--- a/Albury-BloomADDS8555-4.docx
+++ b/Albury-BloomADDS8555-4.docx
@@ -336,7 +336,10 @@
       </w:pPr>
       <w:r>
         <w:lastRenderedPageBreak/>
-        <w:t>Overall, polynomial and spline-based regression models demonstrated clear advantages in modeling complex patterns and improving prediction accuracy. These methods illustrate the importance of selecting modeling techniques that match the underlying structure of the data rather than relying solely on linear assumptions.</w:t>
+        <w:t>P</w:t>
+      </w:r>
+      <w:r>
+        <w:t>olynomial and spline-based regression models demonstrated clear advantages in modeling complex patterns and improving prediction accuracy. These methods illustrate the importance of selecting modeling techniques that match the underlying structure of the data rather than relying solely on linear assumptions.</w:t>
       </w:r>
     </w:p>
     <w:p>
@@ -363,6 +366,9 @@
     </w:p>
     <w:p>
       <w:r>
+        <w:rPr>
+          <w:noProof/>
+        </w:rPr>
         <w:drawing>
           <wp:inline distT="0" distB="0" distL="0" distR="0" wp14:anchorId="05B6433C" wp14:editId="4A097A0B">
             <wp:extent cx="5486400" cy="2849880"/>
@@ -436,21 +442,7 @@
             <w:rStyle w:val="Hyperlink"/>
             <w:rFonts w:cs="Times New Roman"/>
           </w:rPr>
-          <w:t>https://github.com/alburybloom/DDS85</w:t>
-        </w:r>
-        <w:r>
-          <w:rPr>
-            <w:rStyle w:val="Hyperlink"/>
-            <w:rFonts w:cs="Times New Roman"/>
-          </w:rPr>
-          <w:t>5</w:t>
-        </w:r>
-        <w:r>
-          <w:rPr>
-            <w:rStyle w:val="Hyperlink"/>
-            <w:rFonts w:cs="Times New Roman"/>
-          </w:rPr>
-          <w:t>5-4</w:t>
+          <w:t>https://github.com/alburybloom/DDS8555-4</w:t>
         </w:r>
       </w:hyperlink>
     </w:p>
@@ -539,21 +531,7 @@
         <w:rPr>
           <w:rFonts w:cs="Times New Roman"/>
         </w:rPr>
-        <w:t xml:space="preserve">James, G., Witten, D., Hastie, T., &amp; </w:t>
-      </w:r>
-      <w:proofErr w:type="spellStart"/>
-      <w:r>
-        <w:rPr>
-          <w:rFonts w:cs="Times New Roman"/>
-        </w:rPr>
-        <w:t>Tibshirani</w:t>
-      </w:r>
-      <w:proofErr w:type="spellEnd"/>
-      <w:r>
-        <w:rPr>
-          <w:rFonts w:cs="Times New Roman"/>
-        </w:rPr>
-        <w:t>, R. (2021). *An introduction to statistical learning with Python*. Springer.</w:t>
+        <w:t>James, G., Witten, D., Hastie, T., &amp; Tibshirani, R. (2021). *An introduction to statistical learning with Python*. Springer.</w:t>
       </w:r>
     </w:p>
     <w:p>
